--- a/Zaoch/6/PAS2_настя.docx
+++ b/Zaoch/6/PAS2_настя.docx
@@ -25337,9 +25337,9 @@
             <w:r>
               <w:rPr>
                 <w:noProof/>
-                <w:lang w:val="en-US" w:eastAsia="ru-RU"/>
-              </w:rPr>
-              <w:t>7</w:t>
+                <w:lang w:eastAsia="ru-RU"/>
+              </w:rPr>
+              <w:t>3</w:t>
             </w:r>
           </w:p>
         </w:tc>
@@ -25372,23 +25372,23 @@
             <w:r>
               <w:rPr>
                 <w:noProof/>
-                <w:lang w:val="en-US" w:eastAsia="ru-RU"/>
-              </w:rPr>
-              <w:t>8</w:t>
-            </w:r>
-            <w:r>
-              <w:rPr>
-                <w:noProof/>
-                <w:lang w:eastAsia="ru-RU"/>
-              </w:rPr>
-              <w:t xml:space="preserve"> - 2</w:t>
-            </w:r>
-            <w:r>
-              <w:rPr>
-                <w:noProof/>
-                <w:lang w:eastAsia="ru-RU"/>
-              </w:rPr>
-              <w:t>1</w:t>
+                <w:lang w:eastAsia="ru-RU"/>
+              </w:rPr>
+              <w:t>4</w:t>
+            </w:r>
+            <w:r>
+              <w:rPr>
+                <w:noProof/>
+                <w:lang w:eastAsia="ru-RU"/>
+              </w:rPr>
+              <w:t xml:space="preserve"> - </w:t>
+            </w:r>
+            <w:r>
+              <w:rPr>
+                <w:noProof/>
+                <w:lang w:eastAsia="ru-RU"/>
+              </w:rPr>
+              <w:t>15</w:t>
             </w:r>
           </w:p>
         </w:tc>
@@ -25416,14 +25416,7 @@
                 <w:noProof/>
                 <w:lang w:eastAsia="ru-RU"/>
               </w:rPr>
-              <w:t>2</w:t>
-            </w:r>
-            <w:r>
-              <w:rPr>
-                <w:noProof/>
-                <w:lang w:eastAsia="ru-RU"/>
-              </w:rPr>
-              <w:t>2</w:t>
+              <w:t>16</w:t>
             </w:r>
             <w:r>
               <w:rPr>
@@ -25451,7 +25444,14 @@
                 <w:noProof/>
                 <w:lang w:eastAsia="ru-RU"/>
               </w:rPr>
-              <w:t>29</w:t>
+              <w:t>1</w:t>
+            </w:r>
+            <w:r>
+              <w:rPr>
+                <w:noProof/>
+                <w:lang w:eastAsia="ru-RU"/>
+              </w:rPr>
+              <w:t>9</w:t>
             </w:r>
           </w:p>
         </w:tc>
@@ -25479,7 +25479,7 @@
                 <w:noProof/>
                 <w:lang w:eastAsia="ru-RU"/>
               </w:rPr>
-              <w:t>3</w:t>
+              <w:t>2</w:t>
             </w:r>
             <w:r>
               <w:rPr>
@@ -25500,14 +25500,7 @@
                 <w:noProof/>
                 <w:lang w:eastAsia="ru-RU"/>
               </w:rPr>
-              <w:t>3</w:t>
-            </w:r>
-            <w:r>
-              <w:rPr>
-                <w:noProof/>
-                <w:lang w:val="en-US" w:eastAsia="ru-RU"/>
-              </w:rPr>
-              <w:t>7</w:t>
+              <w:t>22</w:t>
             </w:r>
           </w:p>
         </w:tc>
@@ -26302,14 +26295,28 @@
                 <w:noProof/>
                 <w:lang w:eastAsia="ru-RU"/>
               </w:rPr>
-              <w:t xml:space="preserve"> - 1</w:t>
-            </w:r>
-            <w:r>
-              <w:rPr>
-                <w:noProof/>
-                <w:lang w:val="en-US" w:eastAsia="ru-RU"/>
-              </w:rPr>
-              <w:t>7</w:t>
+              <w:t xml:space="preserve"> </w:t>
+            </w:r>
+            <w:r>
+              <w:rPr>
+                <w:noProof/>
+                <w:lang w:eastAsia="ru-RU"/>
+              </w:rPr>
+              <w:t>–</w:t>
+            </w:r>
+            <w:r>
+              <w:rPr>
+                <w:noProof/>
+                <w:lang w:eastAsia="ru-RU"/>
+              </w:rPr>
+              <w:t xml:space="preserve"> </w:t>
+            </w:r>
+            <w:r>
+              <w:rPr>
+                <w:noProof/>
+                <w:lang w:eastAsia="ru-RU"/>
+              </w:rPr>
+              <w:t>13</w:t>
             </w:r>
           </w:p>
         </w:tc>
@@ -26342,23 +26349,25 @@
             <w:r>
               <w:rPr>
                 <w:noProof/>
-                <w:lang w:val="en-US" w:eastAsia="ru-RU"/>
-              </w:rPr>
-              <w:t>8</w:t>
-            </w:r>
-            <w:r>
-              <w:rPr>
-                <w:noProof/>
-                <w:lang w:eastAsia="ru-RU"/>
-              </w:rPr>
-              <w:t xml:space="preserve"> - 2</w:t>
-            </w:r>
-            <w:r>
-              <w:rPr>
-                <w:noProof/>
-                <w:lang w:eastAsia="ru-RU"/>
-              </w:rPr>
-              <w:t>1</w:t>
+                <w:lang w:eastAsia="ru-RU"/>
+              </w:rPr>
+              <w:t>4</w:t>
+            </w:r>
+            <w:bookmarkStart w:id="0" w:name="_GoBack"/>
+            <w:bookmarkEnd w:id="0"/>
+            <w:r>
+              <w:rPr>
+                <w:noProof/>
+                <w:lang w:eastAsia="ru-RU"/>
+              </w:rPr>
+              <w:t xml:space="preserve"> - </w:t>
+            </w:r>
+            <w:r>
+              <w:rPr>
+                <w:noProof/>
+                <w:lang w:eastAsia="ru-RU"/>
+              </w:rPr>
+              <w:t>15</w:t>
             </w:r>
           </w:p>
         </w:tc>
@@ -26386,14 +26395,7 @@
                 <w:noProof/>
                 <w:lang w:eastAsia="ru-RU"/>
               </w:rPr>
-              <w:t>2</w:t>
-            </w:r>
-            <w:r>
-              <w:rPr>
-                <w:noProof/>
-                <w:lang w:eastAsia="ru-RU"/>
-              </w:rPr>
-              <w:t>2</w:t>
+              <w:t>16</w:t>
             </w:r>
             <w:r>
               <w:rPr>
@@ -26421,7 +26423,14 @@
                 <w:noProof/>
                 <w:lang w:eastAsia="ru-RU"/>
               </w:rPr>
-              <w:t>29</w:t>
+              <w:t>1</w:t>
+            </w:r>
+            <w:r>
+              <w:rPr>
+                <w:noProof/>
+                <w:lang w:eastAsia="ru-RU"/>
+              </w:rPr>
+              <w:t>9</w:t>
             </w:r>
           </w:p>
         </w:tc>
@@ -26449,35 +26458,21 @@
                 <w:noProof/>
                 <w:lang w:eastAsia="ru-RU"/>
               </w:rPr>
-              <w:t>3</w:t>
-            </w:r>
-            <w:r>
-              <w:rPr>
-                <w:noProof/>
-                <w:lang w:eastAsia="ru-RU"/>
-              </w:rPr>
-              <w:t>0</w:t>
-            </w:r>
-            <w:r>
-              <w:rPr>
-                <w:noProof/>
-                <w:lang w:eastAsia="ru-RU"/>
-              </w:rPr>
-              <w:t xml:space="preserve"> - </w:t>
-            </w:r>
-            <w:r>
-              <w:rPr>
-                <w:noProof/>
-                <w:lang w:eastAsia="ru-RU"/>
-              </w:rPr>
-              <w:t>3</w:t>
-            </w:r>
-            <w:r>
-              <w:rPr>
-                <w:noProof/>
-                <w:lang w:val="en-US" w:eastAsia="ru-RU"/>
-              </w:rPr>
-              <w:t>7</w:t>
+              <w:t xml:space="preserve">20 </w:t>
+            </w:r>
+            <w:r>
+              <w:rPr>
+                <w:noProof/>
+                <w:lang w:eastAsia="ru-RU"/>
+              </w:rPr>
+              <w:t xml:space="preserve">- </w:t>
+            </w:r>
+            <w:r>
+              <w:rPr>
+                <w:noProof/>
+                <w:lang w:eastAsia="ru-RU"/>
+              </w:rPr>
+              <w:t>22</w:t>
             </w:r>
           </w:p>
         </w:tc>
@@ -27389,14 +27384,7 @@
                 <w:rFonts w:ascii="Calibri" w:hAnsi="Calibri" w:cs="Calibri"/>
                 <w:color w:val="000000"/>
               </w:rPr>
-              <w:t>4</w:t>
-            </w:r>
-            <w:r>
-              <w:rPr>
-                <w:rFonts w:ascii="Calibri" w:hAnsi="Calibri" w:cs="Calibri"/>
-                <w:color w:val="000000"/>
-              </w:rPr>
-              <w:t>00</w:t>
+              <w:t>400</w:t>
             </w:r>
           </w:p>
         </w:tc>
@@ -27420,14 +27408,7 @@
                 <w:rFonts w:ascii="Calibri" w:hAnsi="Calibri" w:cs="Calibri"/>
                 <w:color w:val="000000"/>
               </w:rPr>
-              <w:t>2</w:t>
-            </w:r>
-            <w:r>
-              <w:rPr>
-                <w:rFonts w:ascii="Calibri" w:hAnsi="Calibri" w:cs="Calibri"/>
-                <w:color w:val="000000"/>
-              </w:rPr>
-              <w:t>00</w:t>
+              <w:t>200</w:t>
             </w:r>
           </w:p>
         </w:tc>
@@ -27451,14 +27432,7 @@
                 <w:rFonts w:ascii="Calibri" w:hAnsi="Calibri" w:cs="Calibri"/>
                 <w:color w:val="000000"/>
               </w:rPr>
-              <w:t>4</w:t>
-            </w:r>
-            <w:r>
-              <w:rPr>
-                <w:rFonts w:ascii="Calibri" w:hAnsi="Calibri" w:cs="Calibri"/>
-                <w:color w:val="000000"/>
-              </w:rPr>
-              <w:t>00</w:t>
+              <w:t>400</w:t>
             </w:r>
           </w:p>
         </w:tc>
@@ -27482,14 +27456,7 @@
                 <w:rFonts w:ascii="Calibri" w:hAnsi="Calibri" w:cs="Calibri"/>
                 <w:color w:val="000000"/>
               </w:rPr>
-              <w:t>3</w:t>
-            </w:r>
-            <w:r>
-              <w:rPr>
-                <w:rFonts w:ascii="Calibri" w:hAnsi="Calibri" w:cs="Calibri"/>
-                <w:color w:val="000000"/>
-              </w:rPr>
-              <w:t>00</w:t>
+              <w:t>300</w:t>
             </w:r>
           </w:p>
         </w:tc>
@@ -27513,14 +27480,7 @@
                 <w:rFonts w:ascii="Calibri" w:hAnsi="Calibri" w:cs="Calibri"/>
                 <w:color w:val="000000"/>
               </w:rPr>
-              <w:t>1</w:t>
-            </w:r>
-            <w:r>
-              <w:rPr>
-                <w:rFonts w:ascii="Calibri" w:hAnsi="Calibri" w:cs="Calibri"/>
-                <w:color w:val="000000"/>
-              </w:rPr>
-              <w:t>00</w:t>
+              <w:t>100</w:t>
             </w:r>
           </w:p>
         </w:tc>
@@ -27579,14 +27539,7 @@
                 <w:noProof/>
                 <w:lang w:eastAsia="ru-RU"/>
               </w:rPr>
-              <w:t>24</w:t>
-            </w:r>
-            <w:r>
-              <w:rPr>
-                <w:noProof/>
-                <w:lang w:eastAsia="ru-RU"/>
-              </w:rPr>
-              <w:t>00</w:t>
+              <w:t>2400</w:t>
             </w:r>
           </w:p>
         </w:tc>
@@ -32364,8 +32317,6 @@
           <w:docGrid w:linePitch="360"/>
         </w:sectPr>
       </w:pPr>
-      <w:bookmarkStart w:id="0" w:name="_GoBack"/>
-      <w:bookmarkEnd w:id="0"/>
     </w:p>
     <w:p>
       <w:pPr>
@@ -34595,7 +34546,7 @@
 </file>
 
 <file path=customXml/itemProps1.xml><?xml version="1.0" encoding="utf-8"?>
-<ds:datastoreItem xmlns:ds="http://schemas.openxmlformats.org/officeDocument/2006/customXml" ds:itemID="{27AE1AE4-472C-47C4-ACEE-06E4B763E0F1}">
+<ds:datastoreItem xmlns:ds="http://schemas.openxmlformats.org/officeDocument/2006/customXml" ds:itemID="{21E94272-27CA-4171-8921-F245DDEDB826}">
   <ds:schemaRefs>
     <ds:schemaRef ds:uri="http://schemas.openxmlformats.org/officeDocument/2006/bibliography"/>
   </ds:schemaRefs>
